--- a/Lab3.docx
+++ b/Lab3.docx
@@ -735,6 +735,7 @@
     </w:p>
     <w:p>
       <w:pPr>
+        <w:jc w:val="both"/>
         <w:rPr>
           <w:rFonts w:ascii="Times New Roman" w:cs="Times New Roman" w:eastAsia="Times New Roman" w:hAnsi="Times New Roman"/>
           <w:sz w:val="24"/>
@@ -753,6 +754,7 @@
     </w:p>
     <w:p>
       <w:pPr>
+        <w:jc w:val="both"/>
         <w:rPr>
           <w:rFonts w:ascii="Times New Roman" w:cs="Times New Roman" w:eastAsia="Times New Roman" w:hAnsi="Times New Roman"/>
           <w:sz w:val="24"/>
@@ -771,20 +773,22 @@
     </w:p>
     <w:p>
       <w:pPr>
-        <w:rPr>
-          <w:rFonts w:ascii="Times New Roman" w:cs="Times New Roman" w:eastAsia="Times New Roman" w:hAnsi="Times New Roman"/>
-          <w:sz w:val="24"/>
-          <w:szCs w:val="24"/>
-        </w:rPr>
-      </w:pPr>
-      <w:r>
-        <w:rPr>
-          <w:rtl w:val="0"/>
-        </w:rPr>
-      </w:r>
-    </w:p>
-    <w:p>
-      <w:pPr>
+        <w:jc w:val="both"/>
+        <w:rPr>
+          <w:rFonts w:ascii="Times New Roman" w:cs="Times New Roman" w:eastAsia="Times New Roman" w:hAnsi="Times New Roman"/>
+          <w:sz w:val="24"/>
+          <w:szCs w:val="24"/>
+        </w:rPr>
+      </w:pPr>
+      <w:r>
+        <w:rPr>
+          <w:rtl w:val="0"/>
+        </w:rPr>
+      </w:r>
+    </w:p>
+    <w:p>
+      <w:pPr>
+        <w:jc w:val="both"/>
         <w:rPr>
           <w:rFonts w:ascii="Times New Roman" w:cs="Times New Roman" w:eastAsia="Times New Roman" w:hAnsi="Times New Roman"/>
           <w:sz w:val="24"/>
@@ -803,6 +807,7 @@
     </w:p>
     <w:p>
       <w:pPr>
+        <w:jc w:val="both"/>
         <w:rPr>
           <w:rFonts w:ascii="Times New Roman" w:cs="Times New Roman" w:eastAsia="Times New Roman" w:hAnsi="Times New Roman"/>
           <w:sz w:val="24"/>
@@ -821,20 +826,22 @@
     </w:p>
     <w:p>
       <w:pPr>
-        <w:rPr>
-          <w:rFonts w:ascii="Times New Roman" w:cs="Times New Roman" w:eastAsia="Times New Roman" w:hAnsi="Times New Roman"/>
-          <w:sz w:val="24"/>
-          <w:szCs w:val="24"/>
-        </w:rPr>
-      </w:pPr>
-      <w:r>
-        <w:rPr>
-          <w:rtl w:val="0"/>
-        </w:rPr>
-      </w:r>
-    </w:p>
-    <w:p>
-      <w:pPr>
+        <w:jc w:val="both"/>
+        <w:rPr>
+          <w:rFonts w:ascii="Times New Roman" w:cs="Times New Roman" w:eastAsia="Times New Roman" w:hAnsi="Times New Roman"/>
+          <w:sz w:val="24"/>
+          <w:szCs w:val="24"/>
+        </w:rPr>
+      </w:pPr>
+      <w:r>
+        <w:rPr>
+          <w:rtl w:val="0"/>
+        </w:rPr>
+      </w:r>
+    </w:p>
+    <w:p>
+      <w:pPr>
+        <w:jc w:val="both"/>
         <w:rPr>
           <w:rFonts w:ascii="Times New Roman" w:cs="Times New Roman" w:eastAsia="Times New Roman" w:hAnsi="Times New Roman"/>
           <w:sz w:val="24"/>
@@ -853,6 +860,7 @@
     </w:p>
     <w:p>
       <w:pPr>
+        <w:jc w:val="both"/>
         <w:rPr>
           <w:rFonts w:ascii="Times New Roman" w:cs="Times New Roman" w:eastAsia="Times New Roman" w:hAnsi="Times New Roman"/>
           <w:color w:val="103cc0"/>
@@ -902,6 +910,7 @@
     </w:p>
     <w:p>
       <w:pPr>
+        <w:jc w:val="both"/>
         <w:rPr>
           <w:rFonts w:ascii="Times New Roman" w:cs="Times New Roman" w:eastAsia="Times New Roman" w:hAnsi="Times New Roman"/>
           <w:sz w:val="24"/>
@@ -920,6 +929,7 @@
     </w:p>
     <w:p>
       <w:pPr>
+        <w:jc w:val="both"/>
         <w:rPr>
           <w:rFonts w:ascii="Times New Roman" w:cs="Times New Roman" w:eastAsia="Times New Roman" w:hAnsi="Times New Roman"/>
           <w:sz w:val="24"/>
@@ -949,6 +959,7 @@
     </w:p>
     <w:p>
       <w:pPr>
+        <w:jc w:val="both"/>
         <w:rPr>
           <w:rFonts w:ascii="Times New Roman" w:cs="Times New Roman" w:eastAsia="Times New Roman" w:hAnsi="Times New Roman"/>
           <w:sz w:val="24"/>
@@ -964,34 +975,37 @@
     </w:p>
     <w:p>
       <w:pPr>
-        <w:rPr>
-          <w:rFonts w:ascii="Times New Roman" w:cs="Times New Roman" w:eastAsia="Times New Roman" w:hAnsi="Times New Roman"/>
-          <w:sz w:val="24"/>
-          <w:szCs w:val="24"/>
-        </w:rPr>
-      </w:pPr>
-      <w:r>
-        <w:rPr>
-          <w:rtl w:val="0"/>
-        </w:rPr>
-      </w:r>
-    </w:p>
-    <w:p>
-      <w:pPr>
-        <w:rPr>
-          <w:rFonts w:ascii="Times New Roman" w:cs="Times New Roman" w:eastAsia="Times New Roman" w:hAnsi="Times New Roman"/>
-          <w:sz w:val="24"/>
-          <w:szCs w:val="24"/>
-        </w:rPr>
-      </w:pPr>
-      <w:r>
-        <w:rPr>
-          <w:rtl w:val="0"/>
-        </w:rPr>
-      </w:r>
-    </w:p>
-    <w:p>
-      <w:pPr>
+        <w:jc w:val="both"/>
+        <w:rPr>
+          <w:rFonts w:ascii="Times New Roman" w:cs="Times New Roman" w:eastAsia="Times New Roman" w:hAnsi="Times New Roman"/>
+          <w:sz w:val="24"/>
+          <w:szCs w:val="24"/>
+        </w:rPr>
+      </w:pPr>
+      <w:r>
+        <w:rPr>
+          <w:rtl w:val="0"/>
+        </w:rPr>
+      </w:r>
+    </w:p>
+    <w:p>
+      <w:pPr>
+        <w:jc w:val="both"/>
+        <w:rPr>
+          <w:rFonts w:ascii="Times New Roman" w:cs="Times New Roman" w:eastAsia="Times New Roman" w:hAnsi="Times New Roman"/>
+          <w:sz w:val="24"/>
+          <w:szCs w:val="24"/>
+        </w:rPr>
+      </w:pPr>
+      <w:r>
+        <w:rPr>
+          <w:rtl w:val="0"/>
+        </w:rPr>
+      </w:r>
+    </w:p>
+    <w:p>
+      <w:pPr>
+        <w:jc w:val="both"/>
         <w:rPr>
           <w:rFonts w:ascii="Times New Roman" w:cs="Times New Roman" w:eastAsia="Times New Roman" w:hAnsi="Times New Roman"/>
           <w:sz w:val="24"/>
@@ -1010,20 +1024,22 @@
     </w:p>
     <w:p>
       <w:pPr>
-        <w:rPr>
-          <w:rFonts w:ascii="Times New Roman" w:cs="Times New Roman" w:eastAsia="Times New Roman" w:hAnsi="Times New Roman"/>
-          <w:sz w:val="24"/>
-          <w:szCs w:val="24"/>
-        </w:rPr>
-      </w:pPr>
-      <w:r>
-        <w:rPr>
-          <w:rtl w:val="0"/>
-        </w:rPr>
-      </w:r>
-    </w:p>
-    <w:p>
-      <w:pPr>
+        <w:jc w:val="both"/>
+        <w:rPr>
+          <w:rFonts w:ascii="Times New Roman" w:cs="Times New Roman" w:eastAsia="Times New Roman" w:hAnsi="Times New Roman"/>
+          <w:sz w:val="24"/>
+          <w:szCs w:val="24"/>
+        </w:rPr>
+      </w:pPr>
+      <w:r>
+        <w:rPr>
+          <w:rtl w:val="0"/>
+        </w:rPr>
+      </w:r>
+    </w:p>
+    <w:p>
+      <w:pPr>
+        <w:jc w:val="both"/>
         <w:rPr>
           <w:rFonts w:ascii="Times New Roman" w:cs="Times New Roman" w:eastAsia="Times New Roman" w:hAnsi="Times New Roman"/>
           <w:sz w:val="24"/>
@@ -1042,6 +1058,7 @@
     </w:p>
     <w:p>
       <w:pPr>
+        <w:jc w:val="both"/>
         <w:rPr>
           <w:rFonts w:ascii="Times New Roman" w:cs="Times New Roman" w:eastAsia="Times New Roman" w:hAnsi="Times New Roman"/>
           <w:sz w:val="24"/>
@@ -1060,6 +1077,7 @@
     </w:p>
     <w:p>
       <w:pPr>
+        <w:jc w:val="both"/>
         <w:rPr>
           <w:rFonts w:ascii="Times New Roman" w:cs="Times New Roman" w:eastAsia="Times New Roman" w:hAnsi="Times New Roman"/>
           <w:sz w:val="24"/>
@@ -1078,6 +1096,7 @@
     </w:p>
     <w:p>
       <w:pPr>
+        <w:jc w:val="both"/>
         <w:rPr>
           <w:rFonts w:ascii="Times New Roman" w:cs="Times New Roman" w:eastAsia="Times New Roman" w:hAnsi="Times New Roman"/>
           <w:sz w:val="24"/>
@@ -1096,6 +1115,7 @@
     </w:p>
     <w:p>
       <w:pPr>
+        <w:jc w:val="both"/>
         <w:rPr>
           <w:rFonts w:ascii="Times New Roman" w:cs="Times New Roman" w:eastAsia="Times New Roman" w:hAnsi="Times New Roman"/>
           <w:sz w:val="24"/>
@@ -1114,6 +1134,7 @@
     </w:p>
     <w:p>
       <w:pPr>
+        <w:jc w:val="both"/>
         <w:rPr>
           <w:rFonts w:ascii="Times New Roman" w:cs="Times New Roman" w:eastAsia="Times New Roman" w:hAnsi="Times New Roman"/>
           <w:sz w:val="24"/>
@@ -1132,6 +1153,7 @@
     </w:p>
     <w:p>
       <w:pPr>
+        <w:jc w:val="both"/>
         <w:rPr>
           <w:rFonts w:ascii="Times New Roman" w:cs="Times New Roman" w:eastAsia="Times New Roman" w:hAnsi="Times New Roman"/>
           <w:sz w:val="24"/>
@@ -1150,6 +1172,7 @@
     </w:p>
     <w:p>
       <w:pPr>
+        <w:jc w:val="both"/>
         <w:rPr>
           <w:rFonts w:ascii="Times New Roman" w:cs="Times New Roman" w:eastAsia="Times New Roman" w:hAnsi="Times New Roman"/>
           <w:sz w:val="24"/>
@@ -1168,6 +1191,7 @@
     </w:p>
     <w:p>
       <w:pPr>
+        <w:jc w:val="both"/>
         <w:rPr>
           <w:rFonts w:ascii="Times New Roman" w:cs="Times New Roman" w:eastAsia="Times New Roman" w:hAnsi="Times New Roman"/>
           <w:sz w:val="24"/>
@@ -1186,20 +1210,22 @@
     </w:p>
     <w:p>
       <w:pPr>
-        <w:rPr>
-          <w:rFonts w:ascii="Times New Roman" w:cs="Times New Roman" w:eastAsia="Times New Roman" w:hAnsi="Times New Roman"/>
-          <w:sz w:val="24"/>
-          <w:szCs w:val="24"/>
-        </w:rPr>
-      </w:pPr>
-      <w:r>
-        <w:rPr>
-          <w:rtl w:val="0"/>
-        </w:rPr>
-      </w:r>
-    </w:p>
-    <w:p>
-      <w:pPr>
+        <w:jc w:val="both"/>
+        <w:rPr>
+          <w:rFonts w:ascii="Times New Roman" w:cs="Times New Roman" w:eastAsia="Times New Roman" w:hAnsi="Times New Roman"/>
+          <w:sz w:val="24"/>
+          <w:szCs w:val="24"/>
+        </w:rPr>
+      </w:pPr>
+      <w:r>
+        <w:rPr>
+          <w:rtl w:val="0"/>
+        </w:rPr>
+      </w:r>
+    </w:p>
+    <w:p>
+      <w:pPr>
+        <w:jc w:val="both"/>
         <w:rPr>
           <w:rFonts w:ascii="Times New Roman" w:cs="Times New Roman" w:eastAsia="Times New Roman" w:hAnsi="Times New Roman"/>
           <w:sz w:val="24"/>
@@ -1218,6 +1244,7 @@
     </w:p>
     <w:p>
       <w:pPr>
+        <w:jc w:val="both"/>
         <w:rPr>
           <w:rFonts w:ascii="Times New Roman" w:cs="Times New Roman" w:eastAsia="Times New Roman" w:hAnsi="Times New Roman"/>
           <w:sz w:val="24"/>
@@ -1236,6 +1263,7 @@
     </w:p>
     <w:p>
       <w:pPr>
+        <w:jc w:val="both"/>
         <w:rPr>
           <w:rFonts w:ascii="Times New Roman" w:cs="Times New Roman" w:eastAsia="Times New Roman" w:hAnsi="Times New Roman"/>
           <w:sz w:val="24"/>
@@ -1252,12 +1280,12 @@
           <wp:inline distB="114300" distT="114300" distL="114300" distR="114300">
             <wp:extent cx="5734050" cy="1397000"/>
             <wp:effectExtent b="0" l="0" r="0" t="0"/>
-            <wp:docPr id="7" name="image5.png"/>
+            <wp:docPr id="7" name="image4.png"/>
             <a:graphic>
               <a:graphicData uri="http://schemas.openxmlformats.org/drawingml/2006/picture">
                 <pic:pic>
                   <pic:nvPicPr>
-                    <pic:cNvPr id="0" name="image5.png"/>
+                    <pic:cNvPr id="0" name="image4.png"/>
                     <pic:cNvPicPr preferRelativeResize="0"/>
                   </pic:nvPicPr>
                   <pic:blipFill>
@@ -1289,7 +1317,7 @@
     </w:p>
     <w:p>
       <w:pPr>
-        <w:jc w:val="center"/>
+        <w:jc w:val="both"/>
         <w:rPr>
           <w:rFonts w:ascii="Times New Roman" w:cs="Times New Roman" w:eastAsia="Times New Roman" w:hAnsi="Times New Roman"/>
           <w:sz w:val="24"/>
@@ -1308,6 +1336,7 @@
     </w:p>
     <w:p>
       <w:pPr>
+        <w:jc w:val="both"/>
         <w:rPr>
           <w:rFonts w:ascii="Times New Roman" w:cs="Times New Roman" w:eastAsia="Times New Roman" w:hAnsi="Times New Roman"/>
           <w:sz w:val="24"/>
@@ -1326,7 +1355,7 @@
     </w:p>
     <w:p>
       <w:pPr>
-        <w:jc w:val="center"/>
+        <w:jc w:val="both"/>
         <w:rPr>
           <w:rFonts w:ascii="Times New Roman" w:cs="Times New Roman" w:eastAsia="Times New Roman" w:hAnsi="Times New Roman"/>
           <w:sz w:val="24"/>
@@ -1343,12 +1372,12 @@
           <wp:inline distB="114300" distT="114300" distL="114300" distR="114300">
             <wp:extent cx="4776286" cy="2290763"/>
             <wp:effectExtent b="0" l="0" r="0" t="0"/>
-            <wp:docPr id="2" name="image6.png"/>
+            <wp:docPr id="2" name="image2.png"/>
             <a:graphic>
               <a:graphicData uri="http://schemas.openxmlformats.org/drawingml/2006/picture">
                 <pic:pic>
                   <pic:nvPicPr>
-                    <pic:cNvPr id="0" name="image6.png"/>
+                    <pic:cNvPr id="0" name="image2.png"/>
                     <pic:cNvPicPr preferRelativeResize="0"/>
                   </pic:nvPicPr>
                   <pic:blipFill>
@@ -1380,7 +1409,7 @@
     </w:p>
     <w:p>
       <w:pPr>
-        <w:jc w:val="center"/>
+        <w:jc w:val="both"/>
         <w:rPr>
           <w:rFonts w:ascii="Times New Roman" w:cs="Times New Roman" w:eastAsia="Times New Roman" w:hAnsi="Times New Roman"/>
           <w:sz w:val="24"/>
@@ -1399,21 +1428,22 @@
     </w:p>
     <w:p>
       <w:pPr>
-        <w:jc w:val="center"/>
-        <w:rPr>
-          <w:rFonts w:ascii="Times New Roman" w:cs="Times New Roman" w:eastAsia="Times New Roman" w:hAnsi="Times New Roman"/>
-          <w:sz w:val="24"/>
-          <w:szCs w:val="24"/>
-        </w:rPr>
-      </w:pPr>
-      <w:r>
-        <w:rPr>
-          <w:rtl w:val="0"/>
-        </w:rPr>
-      </w:r>
-    </w:p>
-    <w:p>
-      <w:pPr>
+        <w:jc w:val="both"/>
+        <w:rPr>
+          <w:rFonts w:ascii="Times New Roman" w:cs="Times New Roman" w:eastAsia="Times New Roman" w:hAnsi="Times New Roman"/>
+          <w:sz w:val="24"/>
+          <w:szCs w:val="24"/>
+        </w:rPr>
+      </w:pPr>
+      <w:r>
+        <w:rPr>
+          <w:rtl w:val="0"/>
+        </w:rPr>
+      </w:r>
+    </w:p>
+    <w:p>
+      <w:pPr>
+        <w:jc w:val="both"/>
         <w:rPr>
           <w:rFonts w:ascii="Times New Roman" w:cs="Times New Roman" w:eastAsia="Times New Roman" w:hAnsi="Times New Roman"/>
           <w:sz w:val="24"/>
@@ -1432,7 +1462,7 @@
     </w:p>
     <w:p>
       <w:pPr>
-        <w:jc w:val="left"/>
+        <w:jc w:val="both"/>
         <w:rPr>
           <w:rFonts w:ascii="Times New Roman" w:cs="Times New Roman" w:eastAsia="Times New Roman" w:hAnsi="Times New Roman"/>
           <w:sz w:val="24"/>
@@ -1486,7 +1516,7 @@
     </w:p>
     <w:p>
       <w:pPr>
-        <w:jc w:val="center"/>
+        <w:jc w:val="both"/>
         <w:rPr>
           <w:rFonts w:ascii="Times New Roman" w:cs="Times New Roman" w:eastAsia="Times New Roman" w:hAnsi="Times New Roman"/>
           <w:sz w:val="24"/>
@@ -1505,22 +1535,22 @@
     </w:p>
     <w:p>
       <w:pPr>
-        <w:jc w:val="center"/>
-        <w:rPr>
-          <w:rFonts w:ascii="Times New Roman" w:cs="Times New Roman" w:eastAsia="Times New Roman" w:hAnsi="Times New Roman"/>
-          <w:sz w:val="24"/>
-          <w:szCs w:val="24"/>
-        </w:rPr>
-      </w:pPr>
-      <w:r>
-        <w:rPr>
-          <w:rtl w:val="0"/>
-        </w:rPr>
-      </w:r>
-    </w:p>
-    <w:p>
-      <w:pPr>
-        <w:jc w:val="center"/>
+        <w:jc w:val="both"/>
+        <w:rPr>
+          <w:rFonts w:ascii="Times New Roman" w:cs="Times New Roman" w:eastAsia="Times New Roman" w:hAnsi="Times New Roman"/>
+          <w:sz w:val="24"/>
+          <w:szCs w:val="24"/>
+        </w:rPr>
+      </w:pPr>
+      <w:r>
+        <w:rPr>
+          <w:rtl w:val="0"/>
+        </w:rPr>
+      </w:r>
+    </w:p>
+    <w:p>
+      <w:pPr>
+        <w:jc w:val="both"/>
         <w:rPr>
           <w:rFonts w:ascii="Times New Roman" w:cs="Times New Roman" w:eastAsia="Times New Roman" w:hAnsi="Times New Roman"/>
           <w:sz w:val="24"/>
@@ -1537,12 +1567,12 @@
           <wp:inline distB="114300" distT="114300" distL="114300" distR="114300">
             <wp:extent cx="2337410" cy="3186113"/>
             <wp:effectExtent b="0" l="0" r="0" t="0"/>
-            <wp:docPr id="1" name="image2.png"/>
+            <wp:docPr id="1" name="image1.png"/>
             <a:graphic>
               <a:graphicData uri="http://schemas.openxmlformats.org/drawingml/2006/picture">
                 <pic:pic>
                   <pic:nvPicPr>
-                    <pic:cNvPr id="0" name="image2.png"/>
+                    <pic:cNvPr id="0" name="image1.png"/>
                     <pic:cNvPicPr preferRelativeResize="0"/>
                   </pic:nvPicPr>
                   <pic:blipFill>
@@ -1574,7 +1604,7 @@
     </w:p>
     <w:p>
       <w:pPr>
-        <w:jc w:val="center"/>
+        <w:jc w:val="both"/>
         <w:rPr>
           <w:rFonts w:ascii="Times New Roman" w:cs="Times New Roman" w:eastAsia="Times New Roman" w:hAnsi="Times New Roman"/>
           <w:sz w:val="24"/>
@@ -1593,22 +1623,22 @@
     </w:p>
     <w:p>
       <w:pPr>
-        <w:jc w:val="center"/>
-        <w:rPr>
-          <w:rFonts w:ascii="Times New Roman" w:cs="Times New Roman" w:eastAsia="Times New Roman" w:hAnsi="Times New Roman"/>
-          <w:sz w:val="24"/>
-          <w:szCs w:val="24"/>
-        </w:rPr>
-      </w:pPr>
-      <w:r>
-        <w:rPr>
-          <w:rtl w:val="0"/>
-        </w:rPr>
-      </w:r>
-    </w:p>
-    <w:p>
-      <w:pPr>
-        <w:jc w:val="left"/>
+        <w:jc w:val="both"/>
+        <w:rPr>
+          <w:rFonts w:ascii="Times New Roman" w:cs="Times New Roman" w:eastAsia="Times New Roman" w:hAnsi="Times New Roman"/>
+          <w:sz w:val="24"/>
+          <w:szCs w:val="24"/>
+        </w:rPr>
+      </w:pPr>
+      <w:r>
+        <w:rPr>
+          <w:rtl w:val="0"/>
+        </w:rPr>
+      </w:r>
+    </w:p>
+    <w:p>
+      <w:pPr>
+        <w:jc w:val="both"/>
         <w:rPr>
           <w:rFonts w:ascii="Times New Roman" w:cs="Times New Roman" w:eastAsia="Times New Roman" w:hAnsi="Times New Roman"/>
           <w:sz w:val="24"/>
@@ -1627,22 +1657,22 @@
     </w:p>
     <w:p>
       <w:pPr>
-        <w:jc w:val="left"/>
-        <w:rPr>
-          <w:rFonts w:ascii="Times New Roman" w:cs="Times New Roman" w:eastAsia="Times New Roman" w:hAnsi="Times New Roman"/>
-          <w:sz w:val="24"/>
-          <w:szCs w:val="24"/>
-        </w:rPr>
-      </w:pPr>
-      <w:r>
-        <w:rPr>
-          <w:rtl w:val="0"/>
-        </w:rPr>
-      </w:r>
-    </w:p>
-    <w:p>
-      <w:pPr>
-        <w:jc w:val="center"/>
+        <w:jc w:val="both"/>
+        <w:rPr>
+          <w:rFonts w:ascii="Times New Roman" w:cs="Times New Roman" w:eastAsia="Times New Roman" w:hAnsi="Times New Roman"/>
+          <w:sz w:val="24"/>
+          <w:szCs w:val="24"/>
+        </w:rPr>
+      </w:pPr>
+      <w:r>
+        <w:rPr>
+          <w:rtl w:val="0"/>
+        </w:rPr>
+      </w:r>
+    </w:p>
+    <w:p>
+      <w:pPr>
+        <w:jc w:val="both"/>
         <w:rPr>
           <w:rFonts w:ascii="Times New Roman" w:cs="Times New Roman" w:eastAsia="Times New Roman" w:hAnsi="Times New Roman"/>
           <w:sz w:val="24"/>
@@ -1696,7 +1726,7 @@
     </w:p>
     <w:p>
       <w:pPr>
-        <w:jc w:val="center"/>
+        <w:jc w:val="both"/>
         <w:rPr>
           <w:rFonts w:ascii="Times New Roman" w:cs="Times New Roman" w:eastAsia="Times New Roman" w:hAnsi="Times New Roman"/>
           <w:sz w:val="24"/>
@@ -1715,21 +1745,22 @@
     </w:p>
     <w:p>
       <w:pPr>
-        <w:jc w:val="center"/>
-        <w:rPr>
-          <w:rFonts w:ascii="Times New Roman" w:cs="Times New Roman" w:eastAsia="Times New Roman" w:hAnsi="Times New Roman"/>
-          <w:sz w:val="24"/>
-          <w:szCs w:val="24"/>
-        </w:rPr>
-      </w:pPr>
-      <w:r>
-        <w:rPr>
-          <w:rtl w:val="0"/>
-        </w:rPr>
-      </w:r>
-    </w:p>
-    <w:p>
-      <w:pPr>
+        <w:jc w:val="both"/>
+        <w:rPr>
+          <w:rFonts w:ascii="Times New Roman" w:cs="Times New Roman" w:eastAsia="Times New Roman" w:hAnsi="Times New Roman"/>
+          <w:sz w:val="24"/>
+          <w:szCs w:val="24"/>
+        </w:rPr>
+      </w:pPr>
+      <w:r>
+        <w:rPr>
+          <w:rtl w:val="0"/>
+        </w:rPr>
+      </w:r>
+    </w:p>
+    <w:p>
+      <w:pPr>
+        <w:jc w:val="both"/>
         <w:rPr>
           <w:rFonts w:ascii="Times New Roman" w:cs="Times New Roman" w:eastAsia="Times New Roman" w:hAnsi="Times New Roman"/>
           <w:sz w:val="24"/>
@@ -1748,7 +1779,7 @@
     </w:p>
     <w:p>
       <w:pPr>
-        <w:jc w:val="center"/>
+        <w:jc w:val="both"/>
         <w:rPr>
           <w:rFonts w:ascii="Times New Roman" w:cs="Times New Roman" w:eastAsia="Times New Roman" w:hAnsi="Times New Roman"/>
           <w:sz w:val="24"/>
@@ -1765,12 +1796,12 @@
           <wp:inline distB="114300" distT="114300" distL="114300" distR="114300">
             <wp:extent cx="4786313" cy="1439074"/>
             <wp:effectExtent b="0" l="0" r="0" t="0"/>
-            <wp:docPr id="6" name="image1.png"/>
+            <wp:docPr id="6" name="image6.png"/>
             <a:graphic>
               <a:graphicData uri="http://schemas.openxmlformats.org/drawingml/2006/picture">
                 <pic:pic>
                   <pic:nvPicPr>
-                    <pic:cNvPr id="0" name="image1.png"/>
+                    <pic:cNvPr id="0" name="image6.png"/>
                     <pic:cNvPicPr preferRelativeResize="0"/>
                   </pic:nvPicPr>
                   <pic:blipFill>
@@ -1802,7 +1833,7 @@
     </w:p>
     <w:p>
       <w:pPr>
-        <w:jc w:val="center"/>
+        <w:jc w:val="both"/>
         <w:rPr>
           <w:rFonts w:ascii="Times New Roman" w:cs="Times New Roman" w:eastAsia="Times New Roman" w:hAnsi="Times New Roman"/>
           <w:sz w:val="24"/>
@@ -1821,20 +1852,22 @@
     </w:p>
     <w:p>
       <w:pPr>
-        <w:rPr>
-          <w:rFonts w:ascii="Times New Roman" w:cs="Times New Roman" w:eastAsia="Times New Roman" w:hAnsi="Times New Roman"/>
-          <w:sz w:val="24"/>
-          <w:szCs w:val="24"/>
-        </w:rPr>
-      </w:pPr>
-      <w:r>
-        <w:rPr>
-          <w:rtl w:val="0"/>
-        </w:rPr>
-      </w:r>
-    </w:p>
-    <w:p>
-      <w:pPr>
+        <w:jc w:val="both"/>
+        <w:rPr>
+          <w:rFonts w:ascii="Times New Roman" w:cs="Times New Roman" w:eastAsia="Times New Roman" w:hAnsi="Times New Roman"/>
+          <w:sz w:val="24"/>
+          <w:szCs w:val="24"/>
+        </w:rPr>
+      </w:pPr>
+      <w:r>
+        <w:rPr>
+          <w:rtl w:val="0"/>
+        </w:rPr>
+      </w:r>
+    </w:p>
+    <w:p>
+      <w:pPr>
+        <w:jc w:val="both"/>
         <w:rPr>
           <w:rFonts w:ascii="Times New Roman" w:cs="Times New Roman" w:eastAsia="Times New Roman" w:hAnsi="Times New Roman"/>
           <w:sz w:val="24"/>
@@ -1853,22 +1886,22 @@
     </w:p>
     <w:p>
       <w:pPr>
-        <w:jc w:val="center"/>
-        <w:rPr>
-          <w:rFonts w:ascii="Times New Roman" w:cs="Times New Roman" w:eastAsia="Times New Roman" w:hAnsi="Times New Roman"/>
-          <w:sz w:val="24"/>
-          <w:szCs w:val="24"/>
-        </w:rPr>
-      </w:pPr>
-      <w:r>
-        <w:rPr>
-          <w:rtl w:val="0"/>
-        </w:rPr>
-      </w:r>
-    </w:p>
-    <w:p>
-      <w:pPr>
-        <w:jc w:val="center"/>
+        <w:jc w:val="both"/>
+        <w:rPr>
+          <w:rFonts w:ascii="Times New Roman" w:cs="Times New Roman" w:eastAsia="Times New Roman" w:hAnsi="Times New Roman"/>
+          <w:sz w:val="24"/>
+          <w:szCs w:val="24"/>
+        </w:rPr>
+      </w:pPr>
+      <w:r>
+        <w:rPr>
+          <w:rtl w:val="0"/>
+        </w:rPr>
+      </w:r>
+    </w:p>
+    <w:p>
+      <w:pPr>
+        <w:jc w:val="both"/>
         <w:rPr>
           <w:rFonts w:ascii="Times New Roman" w:cs="Times New Roman" w:eastAsia="Times New Roman" w:hAnsi="Times New Roman"/>
           <w:sz w:val="24"/>
@@ -1885,12 +1918,12 @@
           <wp:inline distB="114300" distT="114300" distL="114300" distR="114300">
             <wp:extent cx="5734050" cy="1981200"/>
             <wp:effectExtent b="0" l="0" r="0" t="0"/>
-            <wp:docPr id="5" name="image4.png"/>
+            <wp:docPr id="5" name="image5.png"/>
             <a:graphic>
               <a:graphicData uri="http://schemas.openxmlformats.org/drawingml/2006/picture">
                 <pic:pic>
                   <pic:nvPicPr>
-                    <pic:cNvPr id="0" name="image4.png"/>
+                    <pic:cNvPr id="0" name="image5.png"/>
                     <pic:cNvPicPr preferRelativeResize="0"/>
                   </pic:nvPicPr>
                   <pic:blipFill>
@@ -1922,7 +1955,7 @@
     </w:p>
     <w:p>
       <w:pPr>
-        <w:jc w:val="center"/>
+        <w:jc w:val="both"/>
         <w:rPr>
           <w:rFonts w:ascii="Times New Roman" w:cs="Times New Roman" w:eastAsia="Times New Roman" w:hAnsi="Times New Roman"/>
           <w:sz w:val="24"/>
@@ -1941,21 +1974,22 @@
     </w:p>
     <w:p>
       <w:pPr>
-        <w:jc w:val="center"/>
-        <w:rPr>
-          <w:rFonts w:ascii="Times New Roman" w:cs="Times New Roman" w:eastAsia="Times New Roman" w:hAnsi="Times New Roman"/>
-          <w:sz w:val="24"/>
-          <w:szCs w:val="24"/>
-        </w:rPr>
-      </w:pPr>
-      <w:r>
-        <w:rPr>
-          <w:rtl w:val="0"/>
-        </w:rPr>
-      </w:r>
-    </w:p>
-    <w:p>
-      <w:pPr>
+        <w:jc w:val="both"/>
+        <w:rPr>
+          <w:rFonts w:ascii="Times New Roman" w:cs="Times New Roman" w:eastAsia="Times New Roman" w:hAnsi="Times New Roman"/>
+          <w:sz w:val="24"/>
+          <w:szCs w:val="24"/>
+        </w:rPr>
+      </w:pPr>
+      <w:r>
+        <w:rPr>
+          <w:rtl w:val="0"/>
+        </w:rPr>
+      </w:r>
+    </w:p>
+    <w:p>
+      <w:pPr>
+        <w:jc w:val="both"/>
         <w:rPr>
           <w:rFonts w:ascii="Times New Roman" w:cs="Times New Roman" w:eastAsia="Times New Roman" w:hAnsi="Times New Roman"/>
           <w:sz w:val="24"/>
@@ -1974,20 +2008,21 @@
     </w:p>
     <w:p>
       <w:pPr>
-        <w:rPr>
-          <w:rFonts w:ascii="Times New Roman" w:cs="Times New Roman" w:eastAsia="Times New Roman" w:hAnsi="Times New Roman"/>
-          <w:sz w:val="24"/>
-          <w:szCs w:val="24"/>
-        </w:rPr>
-      </w:pPr>
-      <w:r>
-        <w:rPr>
-          <w:rFonts w:ascii="Times New Roman" w:cs="Times New Roman" w:eastAsia="Times New Roman" w:hAnsi="Times New Roman"/>
-          <w:sz w:val="24"/>
-          <w:szCs w:val="24"/>
-          <w:rtl w:val="0"/>
-        </w:rPr>
-        <w:t xml:space="preserve">Сайт Велострана выполнен в едином стиле, соответствующем компании. Верстка не оставляет нареканий, но необходимо поработать над дизайном и добавить счетчики Яндекс и Google.. У сайта хорошее юзабилити, что позволяет пользователю легко ориентироваться. Также можно поработать  над скоростю загрузки сайта.</w:t>
+        <w:jc w:val="both"/>
+        <w:rPr>
+          <w:rFonts w:ascii="Times New Roman" w:cs="Times New Roman" w:eastAsia="Times New Roman" w:hAnsi="Times New Roman"/>
+          <w:sz w:val="24"/>
+          <w:szCs w:val="24"/>
+        </w:rPr>
+      </w:pPr>
+      <w:r>
+        <w:rPr>
+          <w:rFonts w:ascii="Times New Roman" w:cs="Times New Roman" w:eastAsia="Times New Roman" w:hAnsi="Times New Roman"/>
+          <w:sz w:val="24"/>
+          <w:szCs w:val="24"/>
+          <w:rtl w:val="0"/>
+        </w:rPr>
+        <w:t xml:space="preserve">Сайт Велострана выполнен в едином стиле, соответствующем компании. Верстка не оставляет нареканий, но необходимо поработать над дизайном и добавить счетчики Яндекс и Google.. У сайта хорошее юзабилити, что позволяет пользователю легко ориентироваться. Также можно поработать  над скоростью загрузки сайта.</w:t>
       </w:r>
     </w:p>
     <w:p>
